--- a/src/main/resources/templates/Sidang_FilledTemplate.docx
+++ b/src/main/resources/templates/Sidang_FilledTemplate.docx
@@ -243,7 +243,7 @@
         <w:t xml:space="preserve">
 Berita Acara
 Sidang Skripsi
-Implementasi AI pada Perangkat Lunak</w:t>
+ooooooo</w:t>
       </w:r>
     </w:p>
     <w:p>
@@ -385,7 +385,7 @@
         <w:t/>
       </w:r>
       <w:r>
-        <w:t>Topik : Mesin Cerdas</w:t>
+        <w:t>Topik : foooooooo</w:t>
       </w:r>
     </w:p>
     <w:p>
@@ -1231,7 +1231,7 @@
       </w:r>
       <w:r>
         <w:t xml:space="preserve">
-Ditetapkan di Bandung: 2024-12-12
+Ditetapkan di Bandung: 2024-12-16
 </w:t>
       </w:r>
     </w:p>

--- a/src/main/resources/templates/Sidang_FilledTemplate.docx
+++ b/src/main/resources/templates/Sidang_FilledTemplate.docx
@@ -23,65 +23,22 @@
               <w:rPr>
                 <w:b/>
               </w:rPr>
-              <w:t xml:space="preserve">Program Studi </w:t>
-            </w:r>
-            <w:proofErr w:type="spellStart"/>
-            <w:r>
-              <w:rPr>
-                <w:b/>
-              </w:rPr>
-              <w:t>Informatika</w:t>
-            </w:r>
-            <w:proofErr w:type="spellEnd"/>
-            <w:r>
-              <w:rPr>
-                <w:b/>
-              </w:rPr>
-              <w:br/>
-            </w:r>
-            <w:proofErr w:type="spellStart"/>
-            <w:r>
-              <w:rPr>
-                <w:b/>
-              </w:rPr>
-              <w:t>Fakultas</w:t>
-            </w:r>
-            <w:proofErr w:type="spellEnd"/>
-            <w:r>
-              <w:rPr>
-                <w:b/>
-              </w:rPr>
-              <w:t xml:space="preserve"> Sains</w:t>
+              <w:t>Program Studi Informatika</w:t>
             </w:r>
             <w:r>
               <w:rPr>
                 <w:b/>
               </w:rPr>
               <w:br/>
-              <w:t xml:space="preserve">Universitas </w:t>
+              <w:t>Fakultas Sains</w:t>
             </w:r>
-            <w:proofErr w:type="spellStart"/>
             <w:r>
               <w:rPr>
                 <w:b/>
               </w:rPr>
-              <w:t>Katolik</w:t>
+              <w:br/>
+              <w:t>Universitas Katolik Parahyangan</w:t>
             </w:r>
-            <w:proofErr w:type="spellEnd"/>
-            <w:r>
-              <w:rPr>
-                <w:b/>
-              </w:rPr>
-              <w:t xml:space="preserve"> </w:t>
-            </w:r>
-            <w:proofErr w:type="spellStart"/>
-            <w:r>
-              <w:rPr>
-                <w:b/>
-              </w:rPr>
-              <w:t>Parahyangan</w:t>
-            </w:r>
-            <w:proofErr w:type="spellEnd"/>
           </w:p>
         </w:tc>
         <w:tc>
@@ -201,223 +158,38 @@
             </wp14:sizeRelV>
           </wp:anchor>
         </w:drawing>
-        <w:t/>
       </w:r>
       <w:r>
         <w:br/>
-        <w:t/>
       </w:r>
       <w:r>
         <w:br/>
-        <w:t/>
       </w:r>
-      <w:proofErr w:type="spellStart"/>
-      <w:r>
-        <w:t/>
-      </w:r>
-      <w:proofErr w:type="spellEnd"/>
-      <w:r>
-        <w:t xml:space="preserve"/>
-      </w:r>
-      <w:proofErr w:type="spellStart"/>
-      <w:r>
-        <w:t/>
-      </w:r>
-      <w:proofErr w:type="spellEnd"/>
       <w:r>
         <w:br/>
-        <w:t/>
-      </w:r>
-      <w:r>
-        <w:t/>
-      </w:r>
-      <w:proofErr w:type="spellStart"/>
-      <w:r>
-        <w:t/>
-      </w:r>
-      <w:proofErr w:type="spellEnd"/>
-      <w:r>
-        <w:t/>
-      </w:r>
-      <w:r>
-        <w:t xml:space="preserve">
-Berita Acara
-Sidang Skripsi
-Implementasi AI pada Perangkat Lunak</w:t>
+        <w:t xml:space="preserve"> Berita Acara Sidang Skripsi Implementasi AI pada Perangkat Lunak</w:t>
       </w:r>
     </w:p>
     <w:p>
       <w:r>
         <w:br/>
-        <w:t xml:space="preserve"/>
-      </w:r>
-      <w:proofErr w:type="spellStart"/>
-      <w:r>
-        <w:t/>
-      </w:r>
-      <w:proofErr w:type="spellEnd"/>
-      <w:r>
-        <w:t xml:space="preserve"/>
-      </w:r>
-      <w:proofErr w:type="spellStart"/>
-      <w:r>
-        <w:t/>
-      </w:r>
-      <w:proofErr w:type="spellEnd"/>
-      <w:r>
-        <w:t xml:space="preserve"/>
-      </w:r>
-      <w:proofErr w:type="spellStart"/>
-      <w:r>
-        <w:t/>
-      </w:r>
-      <w:proofErr w:type="spellEnd"/>
-      <w:r>
-        <w:t xml:space="preserve"/>
-      </w:r>
-      <w:proofErr w:type="spellStart"/>
-      <w:r>
-        <w:t/>
-      </w:r>
-      <w:proofErr w:type="spellEnd"/>
-      <w:r>
-        <w:t xml:space="preserve"/>
-      </w:r>
-      <w:proofErr w:type="spellStart"/>
-      <w:r>
-        <w:t/>
-      </w:r>
-      <w:proofErr w:type="spellEnd"/>
-      <w:r>
-        <w:t xml:space="preserve"/>
-      </w:r>
-      <w:proofErr w:type="spellStart"/>
-      <w:r>
-        <w:t/>
-      </w:r>
-      <w:proofErr w:type="spellEnd"/>
-      <w:r>
-        <w:t/>
       </w:r>
       <w:r>
         <w:br/>
-        <w:t/>
-      </w:r>
-      <w:r>
-        <w:t xml:space="preserve">
-Telah diselenggarakan Review untuk mata kuliah AIF184002-05 Skripsi 2 bagi:
-</w:t>
+        <w:t xml:space="preserve"> Telah diselenggarakan Review untuk mata kuliah AIF184002-05 Skripsi 2 bagi: </w:t>
       </w:r>
     </w:p>
     <w:p>
-      <w:proofErr w:type="gramStart"/>
-      <w:r>
-        <w:t/>
-      </w:r>
-      <w:r>
-        <w:t xml:space="preserve"/>
-      </w:r>
-      <w:r>
-        <w:t/>
-      </w:r>
-      <w:proofErr w:type="gramEnd"/>
-      <w:r>
-        <w:t xml:space="preserve"/>
-      </w:r>
-      <w:proofErr w:type="spellStart"/>
-      <w:r>
-        <w:t/>
-      </w:r>
-      <w:proofErr w:type="spellEnd"/>
-      <w:r>
-        <w:t/>
-      </w:r>
-      <w:r>
-        <w:t xml:space="preserve"/>
-      </w:r>
-      <w:r>
-        <w:t xml:space="preserve"/>
-      </w:r>
-      <w:r>
-        <w:t xml:space="preserve"/>
-      </w:r>
-      <w:r>
-        <w:t/>
-      </w:r>
-      <w:proofErr w:type="spellStart"/>
-      <w:r>
-        <w:t/>
-      </w:r>
-      <w:r>
-        <w:t/>
-      </w:r>
-      <w:proofErr w:type="spellEnd"/>
-      <w:r>
-        <w:t/>
-      </w:r>
       <w:r>
         <w:t>NPM : 80   Nama : Steven</w:t>
       </w:r>
     </w:p>
     <w:p>
-      <w:proofErr w:type="spellStart"/>
-      <w:proofErr w:type="gramStart"/>
-      <w:r>
-        <w:t/>
-      </w:r>
-      <w:proofErr w:type="spellEnd"/>
-      <w:r>
-        <w:t xml:space="preserve"/>
-      </w:r>
-      <w:r>
-        <w:t/>
-      </w:r>
-      <w:proofErr w:type="gramEnd"/>
-      <w:r>
-        <w:t xml:space="preserve"/>
-      </w:r>
-      <w:proofErr w:type="spellStart"/>
-      <w:r>
-        <w:t/>
-      </w:r>
-      <w:proofErr w:type="spellEnd"/>
-      <w:r>
-        <w:t/>
-      </w:r>
       <w:r>
         <w:t>Topik : Mesin Cerdas</w:t>
       </w:r>
     </w:p>
     <w:p>
-      <w:proofErr w:type="spellStart"/>
-      <w:r>
-        <w:t/>
-      </w:r>
-      <w:proofErr w:type="spellEnd"/>
-      <w:r>
-        <w:t xml:space="preserve"/>
-      </w:r>
-      <w:proofErr w:type="spellStart"/>
-      <w:r>
-        <w:t/>
-      </w:r>
-      <w:proofErr w:type="spellEnd"/>
-      <w:r>
-        <w:t xml:space="preserve"/>
-      </w:r>
-      <w:proofErr w:type="spellStart"/>
-      <w:proofErr w:type="gramStart"/>
-      <w:r>
-        <w:t/>
-      </w:r>
-      <w:proofErr w:type="spellEnd"/>
-      <w:r>
-        <w:t xml:space="preserve"/>
-      </w:r>
-      <w:proofErr w:type="gramEnd"/>
-      <w:r>
-        <w:t xml:space="preserve"/>
-      </w:r>
       <w:r>
         <w:t xml:space="preserve">Dengan pembimbing dan penguji : </w:t>
       </w:r>
@@ -430,22 +202,6 @@
           <w:numId w:val="10"/>
         </w:numPr>
       </w:pPr>
-      <w:proofErr w:type="spellStart"/>
-      <w:r>
-        <w:t/>
-      </w:r>
-      <w:proofErr w:type="spellEnd"/>
-      <w:r>
-        <w:t xml:space="preserve"/>
-      </w:r>
-      <w:proofErr w:type="gramStart"/>
-      <w:r>
-        <w:t/>
-      </w:r>
-      <w:proofErr w:type="gramEnd"/>
-      <w:r>
-        <w:t xml:space="preserve"/>
-      </w:r>
       <w:r>
         <w:t xml:space="preserve">Pemimbing Utama/Tunggal : </w:t>
       </w:r>
@@ -458,27 +214,6 @@
           <w:numId w:val="10"/>
         </w:numPr>
       </w:pPr>
-      <w:proofErr w:type="spellStart"/>
-      <w:r>
-        <w:t/>
-      </w:r>
-      <w:proofErr w:type="spellEnd"/>
-      <w:r>
-        <w:t xml:space="preserve"/>
-      </w:r>
-      <w:proofErr w:type="spellStart"/>
-      <w:proofErr w:type="gramStart"/>
-      <w:r>
-        <w:t/>
-      </w:r>
-      <w:proofErr w:type="spellEnd"/>
-      <w:r>
-        <w:t xml:space="preserve"/>
-      </w:r>
-      <w:proofErr w:type="gramEnd"/>
-      <w:r>
-        <w:t xml:space="preserve"/>
-      </w:r>
       <w:r>
         <w:t xml:space="preserve">Pembimbing Pendamping : </w:t>
       </w:r>
@@ -491,27 +226,6 @@
           <w:numId w:val="10"/>
         </w:numPr>
       </w:pPr>
-      <w:proofErr w:type="spellStart"/>
-      <w:r>
-        <w:t/>
-      </w:r>
-      <w:proofErr w:type="spellEnd"/>
-      <w:r>
-        <w:t xml:space="preserve"/>
-      </w:r>
-      <w:proofErr w:type="spellStart"/>
-      <w:proofErr w:type="gramStart"/>
-      <w:r>
-        <w:t/>
-      </w:r>
-      <w:proofErr w:type="spellEnd"/>
-      <w:r>
-        <w:t xml:space="preserve"/>
-      </w:r>
-      <w:proofErr w:type="gramEnd"/>
-      <w:r>
-        <w:t xml:space="preserve"/>
-      </w:r>
       <w:r>
         <w:t xml:space="preserve">Ketua Tim Penguji : </w:t>
       </w:r>
@@ -524,24 +238,6 @@
           <w:numId w:val="10"/>
         </w:numPr>
       </w:pPr>
-      <w:proofErr w:type="spellStart"/>
-      <w:r>
-        <w:t/>
-      </w:r>
-      <w:proofErr w:type="spellEnd"/>
-      <w:r>
-        <w:t xml:space="preserve"/>
-      </w:r>
-      <w:proofErr w:type="spellStart"/>
-      <w:proofErr w:type="gramStart"/>
-      <w:r>
-        <w:t/>
-      </w:r>
-      <w:proofErr w:type="spellEnd"/>
-      <w:r>
-        <w:t xml:space="preserve"/>
-      </w:r>
-      <w:proofErr w:type="gramEnd"/>
       <w:r>
         <w:t>Anggota Tim Penguji :</w:t>
       </w:r>
@@ -549,88 +245,10 @@
     <w:p>
       <w:r>
         <w:br/>
-        <w:t/>
-      </w:r>
-      <w:proofErr w:type="spellStart"/>
-      <w:r>
-        <w:t/>
-      </w:r>
-      <w:proofErr w:type="spellEnd"/>
-      <w:r>
-        <w:t xml:space="preserve"/>
-      </w:r>
-      <w:proofErr w:type="spellStart"/>
-      <w:r>
-        <w:t/>
-      </w:r>
-      <w:proofErr w:type="spellEnd"/>
-      <w:r>
-        <w:t xml:space="preserve"/>
-      </w:r>
-      <w:proofErr w:type="spellStart"/>
-      <w:r>
-        <w:t/>
-      </w:r>
-      <w:proofErr w:type="spellEnd"/>
-      <w:r>
-        <w:t xml:space="preserve"/>
-      </w:r>
-      <w:proofErr w:type="spellStart"/>
-      <w:r>
-        <w:t/>
-      </w:r>
-      <w:proofErr w:type="spellEnd"/>
-      <w:r>
-        <w:t xml:space="preserve"/>
-      </w:r>
-      <w:proofErr w:type="spellStart"/>
-      <w:r>
-        <w:t/>
-      </w:r>
-      <w:proofErr w:type="spellEnd"/>
-      <w:r>
-        <w:t xml:space="preserve"/>
-      </w:r>
-      <w:proofErr w:type="spellStart"/>
-      <w:r>
-        <w:t/>
-      </w:r>
-      <w:proofErr w:type="spellEnd"/>
-      <w:r>
-        <w:t xml:space="preserve"/>
-      </w:r>
-      <w:proofErr w:type="spellStart"/>
-      <w:r>
-        <w:t/>
-      </w:r>
-      <w:proofErr w:type="spellEnd"/>
-      <w:r>
-        <w:t xml:space="preserve"/>
-      </w:r>
-      <w:proofErr w:type="spellStart"/>
-      <w:r>
-        <w:t/>
-      </w:r>
-      <w:proofErr w:type="spellEnd"/>
-      <w:r>
-        <w:t xml:space="preserve"/>
-      </w:r>
-      <w:proofErr w:type="spellStart"/>
-      <w:r>
-        <w:t/>
-      </w:r>
-      <w:proofErr w:type="spellEnd"/>
-      <w:r>
-        <w:t/>
       </w:r>
       <w:r>
         <w:br/>
-        <w:t/>
-      </w:r>
-      <w:r>
-        <w:t xml:space="preserve">
-Rekapitulasi nilai Sidang Skripsi 2 yang diberikan oleh pembimbing, penguji &amp; koordinator skripsi:
-</w:t>
+        <w:t xml:space="preserve"> Rekapitulasi nilai Sidang Skripsi 2 yang diberikan oleh pembimbing, penguji &amp; koordinator skripsi: </w:t>
       </w:r>
     </w:p>
     <w:tbl>
@@ -668,19 +286,9 @@
             <w:pPr>
               <w:jc w:val="center"/>
             </w:pPr>
-            <w:proofErr w:type="spellStart"/>
             <w:r>
-              <w:t>Pembimbing</w:t>
+              <w:t>Pembimbing/Penguji</w:t>
             </w:r>
-            <w:proofErr w:type="spellEnd"/>
-            <w:r>
-              <w:t>/</w:t>
-            </w:r>
-            <w:proofErr w:type="spellStart"/>
-            <w:r>
-              <w:t>Penguji</w:t>
-            </w:r>
-            <w:proofErr w:type="spellEnd"/>
           </w:p>
         </w:tc>
         <w:tc>
@@ -704,11 +312,9 @@
             <w:pPr>
               <w:jc w:val="center"/>
             </w:pPr>
-            <w:proofErr w:type="spellStart"/>
             <w:r>
               <w:t>Bobot</w:t>
             </w:r>
-            <w:proofErr w:type="spellEnd"/>
             <w:r>
               <w:br/>
               <w:t>Nilai Akhir</w:t>
@@ -751,19 +357,9 @@
             <w:pPr>
               <w:jc w:val="center"/>
             </w:pPr>
-            <w:proofErr w:type="spellStart"/>
             <w:r>
-              <w:t>Ketua</w:t>
+              <w:t>Ketua Tim Penguji</w:t>
             </w:r>
-            <w:proofErr w:type="spellEnd"/>
-            <w:r>
-              <w:t xml:space="preserve"> Tim </w:t>
-            </w:r>
-            <w:proofErr w:type="spellStart"/>
-            <w:r>
-              <w:t>Penguji</w:t>
-            </w:r>
-            <w:proofErr w:type="spellEnd"/>
           </w:p>
         </w:tc>
         <w:tc>
@@ -775,15 +371,7 @@
               <w:jc w:val="center"/>
             </w:pPr>
             <w:r>
-              <w:t>${</w:t>
-            </w:r>
-            <w:proofErr w:type="spellStart"/>
-            <w:r>
-              <w:t>nilai</w:t>
-            </w:r>
-            <w:proofErr w:type="spellEnd"/>
-            <w:r>
-              <w:t>}</w:t>
+              <w:t>${nilai}</w:t>
             </w:r>
           </w:p>
         </w:tc>
@@ -796,18 +384,7 @@
               <w:jc w:val="center"/>
             </w:pPr>
             <w:r>
-              <w:t>${</w:t>
-            </w:r>
-            <w:proofErr w:type="spellStart"/>
-            <w:r>
-              <w:t>nilai</w:t>
-            </w:r>
-            <w:proofErr w:type="spellEnd"/>
-            <w:r>
-              <w:t>}</w:t>
-            </w:r>
-            <w:r>
-              <w:t>%</w:t>
+              <w:t>${nilai}%</w:t>
             </w:r>
           </w:p>
         </w:tc>
@@ -820,15 +397,7 @@
               <w:jc w:val="center"/>
             </w:pPr>
             <w:r>
-              <w:t>${</w:t>
-            </w:r>
-            <w:proofErr w:type="spellStart"/>
-            <w:r>
-              <w:t>nilai</w:t>
-            </w:r>
-            <w:proofErr w:type="spellEnd"/>
-            <w:r>
-              <w:t>}</w:t>
+              <w:t>${nilai}</w:t>
             </w:r>
           </w:p>
         </w:tc>
@@ -855,19 +424,9 @@
             <w:pPr>
               <w:jc w:val="center"/>
             </w:pPr>
-            <w:proofErr w:type="spellStart"/>
             <w:r>
-              <w:t>Anggota</w:t>
+              <w:t>Anggota Tim Penguji</w:t>
             </w:r>
-            <w:proofErr w:type="spellEnd"/>
-            <w:r>
-              <w:t xml:space="preserve"> Tim </w:t>
-            </w:r>
-            <w:proofErr w:type="spellStart"/>
-            <w:r>
-              <w:t>Penguji</w:t>
-            </w:r>
-            <w:proofErr w:type="spellEnd"/>
           </w:p>
         </w:tc>
         <w:tc>
@@ -879,15 +438,7 @@
               <w:jc w:val="center"/>
             </w:pPr>
             <w:r>
-              <w:t>${</w:t>
-            </w:r>
-            <w:proofErr w:type="spellStart"/>
-            <w:r>
-              <w:t>nilai</w:t>
-            </w:r>
-            <w:proofErr w:type="spellEnd"/>
-            <w:r>
-              <w:t>}</w:t>
+              <w:t>${nilai}</w:t>
             </w:r>
           </w:p>
         </w:tc>
@@ -900,15 +451,7 @@
               <w:jc w:val="center"/>
             </w:pPr>
             <w:r>
-              <w:t>${</w:t>
-            </w:r>
-            <w:proofErr w:type="spellStart"/>
-            <w:r>
-              <w:t>nilai</w:t>
-            </w:r>
-            <w:proofErr w:type="spellEnd"/>
-            <w:r>
-              <w:t>}%</w:t>
+              <w:t>${nilai}%</w:t>
             </w:r>
           </w:p>
         </w:tc>
@@ -921,15 +464,7 @@
               <w:jc w:val="center"/>
             </w:pPr>
             <w:r>
-              <w:t>${</w:t>
-            </w:r>
-            <w:proofErr w:type="spellStart"/>
-            <w:r>
-              <w:t>nilai</w:t>
-            </w:r>
-            <w:proofErr w:type="spellEnd"/>
-            <w:r>
-              <w:t>}</w:t>
+              <w:t>${nilai}</w:t>
             </w:r>
           </w:p>
         </w:tc>
@@ -956,11 +491,9 @@
             <w:pPr>
               <w:jc w:val="center"/>
             </w:pPr>
-            <w:proofErr w:type="spellStart"/>
             <w:r>
               <w:t>Pembimbing</w:t>
             </w:r>
-            <w:proofErr w:type="spellEnd"/>
           </w:p>
         </w:tc>
         <w:tc>
@@ -972,15 +505,7 @@
               <w:jc w:val="center"/>
             </w:pPr>
             <w:r>
-              <w:t>${</w:t>
-            </w:r>
-            <w:proofErr w:type="spellStart"/>
-            <w:r>
-              <w:t>nilai</w:t>
-            </w:r>
-            <w:proofErr w:type="spellEnd"/>
-            <w:r>
-              <w:t>}</w:t>
+              <w:t>${nilai}</w:t>
             </w:r>
           </w:p>
         </w:tc>
@@ -993,15 +518,7 @@
               <w:jc w:val="center"/>
             </w:pPr>
             <w:r>
-              <w:t>${</w:t>
-            </w:r>
-            <w:proofErr w:type="spellStart"/>
-            <w:r>
-              <w:t>nilai</w:t>
-            </w:r>
-            <w:proofErr w:type="spellEnd"/>
-            <w:r>
-              <w:t>}%</w:t>
+              <w:t>${nilai}%</w:t>
             </w:r>
           </w:p>
         </w:tc>
@@ -1014,15 +531,7 @@
               <w:jc w:val="center"/>
             </w:pPr>
             <w:r>
-              <w:t>${</w:t>
-            </w:r>
-            <w:proofErr w:type="spellStart"/>
-            <w:r>
-              <w:t>nilai</w:t>
-            </w:r>
-            <w:proofErr w:type="spellEnd"/>
-            <w:r>
-              <w:t>}</w:t>
+              <w:t>${nilai}</w:t>
             </w:r>
           </w:p>
         </w:tc>
@@ -1049,19 +558,9 @@
             <w:pPr>
               <w:jc w:val="center"/>
             </w:pPr>
-            <w:proofErr w:type="spellStart"/>
             <w:r>
-              <w:t>Koordinator</w:t>
+              <w:t>Koordinator Skripsi</w:t>
             </w:r>
-            <w:proofErr w:type="spellEnd"/>
-            <w:r>
-              <w:t xml:space="preserve"> </w:t>
-            </w:r>
-            <w:proofErr w:type="spellStart"/>
-            <w:r>
-              <w:t>Skripsi</w:t>
-            </w:r>
-            <w:proofErr w:type="spellEnd"/>
           </w:p>
         </w:tc>
         <w:tc>
@@ -1073,15 +572,7 @@
               <w:jc w:val="center"/>
             </w:pPr>
             <w:r>
-              <w:t>${</w:t>
-            </w:r>
-            <w:proofErr w:type="spellStart"/>
-            <w:r>
-              <w:t>nilai</w:t>
-            </w:r>
-            <w:proofErr w:type="spellEnd"/>
-            <w:r>
-              <w:t>}</w:t>
+              <w:t>${nilai}</w:t>
             </w:r>
           </w:p>
         </w:tc>
@@ -1094,15 +585,7 @@
               <w:jc w:val="center"/>
             </w:pPr>
             <w:r>
-              <w:t>${</w:t>
-            </w:r>
-            <w:proofErr w:type="spellStart"/>
-            <w:r>
-              <w:t>nilai</w:t>
-            </w:r>
-            <w:proofErr w:type="spellEnd"/>
-            <w:r>
-              <w:t>}%</w:t>
+              <w:t>${nilai}%</w:t>
             </w:r>
           </w:p>
         </w:tc>
@@ -1115,15 +598,7 @@
               <w:jc w:val="center"/>
             </w:pPr>
             <w:r>
-              <w:t>${</w:t>
-            </w:r>
-            <w:proofErr w:type="spellStart"/>
-            <w:r>
-              <w:t>nilai</w:t>
-            </w:r>
-            <w:proofErr w:type="spellEnd"/>
-            <w:r>
-              <w:t>}</w:t>
+              <w:t>${nilai}</w:t>
             </w:r>
           </w:p>
         </w:tc>
@@ -1184,15 +659,7 @@
               <w:jc w:val="center"/>
             </w:pPr>
             <w:r>
-              <w:t>${</w:t>
-            </w:r>
-            <w:proofErr w:type="spellStart"/>
-            <w:r>
-              <w:t>nilai</w:t>
-            </w:r>
-            <w:proofErr w:type="spellEnd"/>
-            <w:r>
-              <w:t>}</w:t>
+              <w:t>${nilai}</w:t>
             </w:r>
           </w:p>
         </w:tc>
@@ -1201,38 +668,17 @@
     <w:p>
       <w:r>
         <w:br/>
-        <w:t/>
       </w:r>
-      <w:proofErr w:type="spellStart"/>
+    </w:p>
+    <w:p/>
+    <w:p/>
+    <w:p/>
+    <w:p/>
+    <w:p>
       <w:r>
-        <w:t/>
-      </w:r>
-      <w:proofErr w:type="spellEnd"/>
-      <w:r>
-        <w:t xml:space="preserve"/>
-      </w:r>
-      <w:r>
-        <w:t xml:space="preserve"/>
-      </w:r>
-      <w:r>
-        <w:t/>
-      </w:r>
-      <w:proofErr w:type="spellStart"/>
-      <w:r>
-        <w:t/>
-      </w:r>
-      <w:proofErr w:type="spellEnd"/>
-      <w:r>
-        <w:t/>
-      </w:r>
-      <w:r>
+        <w:lastRenderedPageBreak/>
         <w:br/>
-        <w:t/>
-      </w:r>
-      <w:r>
-        <w:t xml:space="preserve">
-Ditetapkan di Bandung: 2024-12-12
-</w:t>
+        <w:t xml:space="preserve"> Ditetapkan di Bandung: 2024-12-12 </w:t>
       </w:r>
     </w:p>
     <w:tbl>
@@ -1260,19 +706,9 @@
             <w:pPr>
               <w:jc w:val="center"/>
             </w:pPr>
-            <w:proofErr w:type="spellStart"/>
             <w:r>
-              <w:t>Ketua</w:t>
+              <w:t>Ketua Tim Penguji</w:t>
             </w:r>
-            <w:proofErr w:type="spellEnd"/>
-            <w:r>
-              <w:t xml:space="preserve"> Tim </w:t>
-            </w:r>
-            <w:proofErr w:type="spellStart"/>
-            <w:r>
-              <w:t>Penguji</w:t>
-            </w:r>
-            <w:proofErr w:type="spellEnd"/>
           </w:p>
         </w:tc>
         <w:tc>
@@ -1283,19 +719,9 @@
             <w:pPr>
               <w:jc w:val="center"/>
             </w:pPr>
-            <w:proofErr w:type="spellStart"/>
             <w:r>
-              <w:t>Anggota</w:t>
+              <w:t>Anggota Tim Penguji</w:t>
             </w:r>
-            <w:proofErr w:type="spellEnd"/>
-            <w:r>
-              <w:t xml:space="preserve"> Tim </w:t>
-            </w:r>
-            <w:proofErr w:type="spellStart"/>
-            <w:r>
-              <w:t>Penguji</w:t>
-            </w:r>
-            <w:proofErr w:type="spellEnd"/>
           </w:p>
         </w:tc>
         <w:tc>
@@ -1306,11 +732,9 @@
             <w:pPr>
               <w:jc w:val="center"/>
             </w:pPr>
-            <w:proofErr w:type="spellStart"/>
             <w:r>
               <w:t>Pembimbing</w:t>
             </w:r>
-            <w:proofErr w:type="spellEnd"/>
           </w:p>
         </w:tc>
         <w:tc>
@@ -1321,11 +745,9 @@
             <w:pPr>
               <w:jc w:val="center"/>
             </w:pPr>
-            <w:proofErr w:type="spellStart"/>
             <w:r>
               <w:t>Mahasiswa</w:t>
             </w:r>
-            <w:proofErr w:type="spellEnd"/>
           </w:p>
         </w:tc>
         <w:tc>
@@ -1336,115 +758,49 @@
             <w:pPr>
               <w:jc w:val="center"/>
             </w:pPr>
-            <w:proofErr w:type="spellStart"/>
             <w:r>
               <w:t>Koordinator</w:t>
             </w:r>
-            <w:proofErr w:type="spellEnd"/>
           </w:p>
         </w:tc>
       </w:tr>
       <w:tr>
         <w:trPr>
-          <w:trHeight w:val="684"/>
+          <w:trHeight w:val="2220"/>
         </w:trPr>
         <w:tc>
           <w:tcPr>
             <w:tcW w:w="1839" w:type="dxa"/>
           </w:tcPr>
-          <w:p>
-            <w:r>
-              <w:t>${</w:t>
-            </w:r>
-            <w:proofErr w:type="spellStart"/>
-            <w:r>
-              <w:t>ttd</w:t>
-            </w:r>
-            <w:proofErr w:type="spellEnd"/>
-            <w:r>
-              <w:t>}</w:t>
-            </w:r>
-          </w:p>
+          <w:p/>
         </w:tc>
         <w:tc>
           <w:tcPr>
             <w:tcW w:w="1849" w:type="dxa"/>
           </w:tcPr>
-          <w:p>
-            <w:r>
-              <w:t>${</w:t>
-            </w:r>
-            <w:proofErr w:type="spellStart"/>
-            <w:r>
-              <w:t>ttd</w:t>
-            </w:r>
-            <w:proofErr w:type="spellEnd"/>
-            <w:r>
-              <w:t>}</w:t>
-            </w:r>
-          </w:p>
+          <w:p/>
         </w:tc>
         <w:tc>
           <w:tcPr>
             <w:tcW w:w="1642" w:type="dxa"/>
           </w:tcPr>
-          <w:p>
-            <w:r>
-              <w:t>${</w:t>
-            </w:r>
-            <w:proofErr w:type="spellStart"/>
-            <w:r>
-              <w:t>ttd</w:t>
-            </w:r>
-            <w:proofErr w:type="spellEnd"/>
-            <w:r>
-              <w:t>}</w:t>
-            </w:r>
-          </w:p>
+          <w:p/>
         </w:tc>
         <w:tc>
           <w:tcPr>
             <w:tcW w:w="1835" w:type="dxa"/>
           </w:tcPr>
-          <w:p>
-            <w:r>
-              <w:t>${</w:t>
-            </w:r>
-            <w:proofErr w:type="spellStart"/>
-            <w:r>
-              <w:t>ttd</w:t>
-            </w:r>
-            <w:proofErr w:type="spellEnd"/>
-            <w:r>
-              <w:t>}</w:t>
-            </w:r>
-          </w:p>
+          <w:p/>
         </w:tc>
         <w:tc>
           <w:tcPr>
             <w:tcW w:w="1653" w:type="dxa"/>
           </w:tcPr>
-          <w:p>
-            <w:r>
-              <w:t>${</w:t>
-            </w:r>
-            <w:proofErr w:type="spellStart"/>
-            <w:r>
-              <w:t>ttd</w:t>
-            </w:r>
-            <w:proofErr w:type="spellEnd"/>
-            <w:r>
-              <w:t>}</w:t>
-            </w:r>
-          </w:p>
+          <w:p/>
         </w:tc>
       </w:tr>
     </w:tbl>
-    <w:p>
-      <w:r>
-        <w:t/>
-      </w:r>
-    </w:p>
+    <w:p/>
     <w:sectPr>
       <w:headerReference w:type="default" r:id="rId10"/>
       <w:footerReference w:type="default" r:id="rId11"/>
